--- a/Profundidade da fe/Declarações/Declarações pessoais.docx
+++ b/Profundidade da fe/Declarações/Declarações pessoais.docx
@@ -50,13 +50,7 @@
     </w:p>
     <w:p>
       <w:r>
-        <w:t xml:space="preserve">Não sei onde há (.................) mas sei que tu sabes. E eu te peço em nome de Jesus que tu faças com que elas venham a mim. Eu vejo na tua palavra onde tu disseste que os teus anjos são espíritos ministradores, enviados para ministrar aos que são herdeiros da salvação, portanto, eu digo que o espírito ministrador começará a trabalhar e a fazer que a/as </w:t>
-      </w:r>
-      <w:r>
-        <w:t>(.................)</w:t>
-      </w:r>
-      <w:r>
-        <w:t xml:space="preserve"> venham a mim em nome de Jesus.</w:t>
+        <w:t>Não sei onde há (.................) mas sei que tu sabes. E eu te peço em nome de Jesus que tu faças com que elas venham a mim. Eu vejo na tua palavra onde tu disseste que os teus anjos são espíritos ministradores, enviados para ministrar aos que são herdeiros da salvação, portanto, eu digo que o espírito ministrador começará a trabalhar e a fazer que a/as (.................) venham a mim em nome de Jesus.</w:t>
       </w:r>
     </w:p>
     <w:p/>
@@ -83,6 +77,28 @@
       </w:r>
     </w:p>
     <w:p/>
+    <w:p>
+      <w:pPr>
+        <w:rPr>
+          <w:b/>
+          <w:sz w:val="28"/>
+          <w:szCs w:val="28"/>
+        </w:rPr>
+      </w:pPr>
+      <w:r>
+        <w:rPr>
+          <w:b/>
+          <w:sz w:val="28"/>
+          <w:szCs w:val="28"/>
+        </w:rPr>
+        <w:t>VENDA DOS LIVROS</w:t>
+      </w:r>
+    </w:p>
+    <w:p>
+      <w:r>
+        <w:t>Livros agora me ouçam estou falando com vocês, alguém está impressionado com vocês, e vocês serão uma benção para estas pessoas, eu os declaro vendidos em nome de Jesus.</w:t>
+      </w:r>
+    </w:p>
     <w:p>
       <w:pPr>
         <w:rPr>
@@ -94,20 +110,346 @@
           <w:lang w:eastAsia="pt-BR"/>
         </w:rPr>
       </w:pPr>
-      <w:r>
-        <w:rPr>
-          <w:rFonts w:ascii="Times New Roman" w:eastAsia="Times New Roman" w:hAnsi="Times New Roman" w:cs="Times New Roman"/>
-          <w:b/>
-          <w:bCs/>
-          <w:sz w:val="27"/>
-          <w:szCs w:val="27"/>
-          <w:lang w:eastAsia="pt-BR"/>
-        </w:rPr>
-        <w:br w:type="page"/>
-      </w:r>
-    </w:p>
-    <w:p>
-      <w:pPr>
+    </w:p>
+    <w:p>
+      <w:pPr>
+        <w:rPr>
+          <w:b/>
+          <w:sz w:val="28"/>
+          <w:szCs w:val="28"/>
+        </w:rPr>
+      </w:pPr>
+      <w:r>
+        <w:rPr>
+          <w:b/>
+          <w:sz w:val="28"/>
+          <w:szCs w:val="28"/>
+        </w:rPr>
+        <w:t>Para eliminar a dívida</w:t>
+      </w:r>
+    </w:p>
+    <w:p>
+      <w:pPr>
+        <w:pStyle w:val="PargrafodaLista"/>
+        <w:numPr>
+          <w:ilvl w:val="0"/>
+          <w:numId w:val="4"/>
+        </w:numPr>
+      </w:pPr>
+      <w:r>
+        <w:t>Tire</w:t>
+      </w:r>
+      <w:r>
+        <w:t xml:space="preserve"> cópia das dívidas (ou imprima alguma coisa relacionada a dívida), boletos, faturas, empréstimos ou quaisquer outros documentos que representam sua dívida, e coloque os diante de você.</w:t>
+      </w:r>
+    </w:p>
+    <w:p>
+      <w:pPr>
+        <w:pStyle w:val="PargrafodaLista"/>
+        <w:numPr>
+          <w:ilvl w:val="0"/>
+          <w:numId w:val="4"/>
+        </w:numPr>
+      </w:pPr>
+      <w:r>
+        <w:t>E declare com ousadia na autoridade da palavra de Deus, em nome de Jesus</w:t>
+      </w:r>
+      <w:r>
+        <w:t>:</w:t>
+      </w:r>
+    </w:p>
+    <w:p>
+      <w:pPr>
+        <w:pStyle w:val="PargrafodaLista"/>
+      </w:pPr>
+    </w:p>
+    <w:p>
+      <w:pPr>
+        <w:pStyle w:val="PargrafodaLista"/>
+        <w:jc w:val="both"/>
+      </w:pPr>
+      <w:r>
+        <w:t>“Em nome de Jesus e</w:t>
+      </w:r>
+      <w:r>
+        <w:t xml:space="preserve"> na autoridade da sua santa palavra declaro estas dívidas totalmente pagas. Dívidas eu falo com você em nome de Jesus, seja liquidadas e desapareça. Desmaterialize e deixe de existir agora. Declaro que todas as minhas dívidas financiamentos e contas estão totalmente pagos, cancelados ou dissolvidos.</w:t>
+      </w:r>
+      <w:r>
+        <w:t>”</w:t>
+      </w:r>
+    </w:p>
+    <w:p>
+      <w:pPr>
+        <w:pStyle w:val="PargrafodaLista"/>
+        <w:jc w:val="center"/>
+      </w:pPr>
+    </w:p>
+    <w:p>
+      <w:pPr>
+        <w:rPr>
+          <w:b/>
+          <w:sz w:val="28"/>
+          <w:szCs w:val="28"/>
+        </w:rPr>
+      </w:pPr>
+      <w:r>
+        <w:rPr>
+          <w:b/>
+          <w:sz w:val="28"/>
+          <w:szCs w:val="28"/>
+        </w:rPr>
+        <w:t xml:space="preserve">Para receber contas perdidas </w:t>
+      </w:r>
+    </w:p>
+    <w:p>
+      <w:pPr>
+        <w:pStyle w:val="PargrafodaLista"/>
+        <w:jc w:val="both"/>
+      </w:pPr>
+      <w:r>
+        <w:t>Jesus disse que tudo que desligar na terra é desligado no céu (</w:t>
+      </w:r>
+      <w:r>
+        <w:t>Mateus 18.18</w:t>
+      </w:r>
+      <w:r>
+        <w:t>) assim eu libero as finanças que me são devidas. Chamo esse dinheiro para entra a fim de que estas contas sejam pagas em nome de Jesus. Como está escrito em Mateus 18.18.</w:t>
+      </w:r>
+    </w:p>
+    <w:p>
+      <w:pPr>
+        <w:rPr>
+          <w:b/>
+          <w:sz w:val="28"/>
+          <w:szCs w:val="28"/>
+        </w:rPr>
+      </w:pPr>
+      <w:r>
+        <w:rPr>
+          <w:b/>
+          <w:sz w:val="28"/>
+          <w:szCs w:val="28"/>
+        </w:rPr>
+        <w:lastRenderedPageBreak/>
+        <w:t xml:space="preserve">Pagamento das </w:t>
+      </w:r>
+      <w:bookmarkStart w:id="0" w:name="_GoBack"/>
+      <w:r>
+        <w:rPr>
+          <w:b/>
+          <w:sz w:val="28"/>
+          <w:szCs w:val="28"/>
+        </w:rPr>
+        <w:t>contas mensais no v</w:t>
+      </w:r>
+      <w:bookmarkEnd w:id="0"/>
+      <w:r>
+        <w:rPr>
+          <w:b/>
+          <w:sz w:val="28"/>
+          <w:szCs w:val="28"/>
+        </w:rPr>
+        <w:t>encimento</w:t>
+      </w:r>
+    </w:p>
+    <w:p>
+      <w:pPr>
+        <w:pStyle w:val="PargrafodaLista"/>
+        <w:jc w:val="both"/>
+        <w:rPr>
+          <w:rStyle w:val="t"/>
+          <w:rFonts w:ascii="Arial" w:hAnsi="Arial" w:cs="Arial"/>
+          <w:color w:val="000000"/>
+          <w:spacing w:val="-5"/>
+          <w:shd w:val="clear" w:color="auto" w:fill="FAFAFA"/>
+        </w:rPr>
+      </w:pPr>
+      <w:r>
+        <w:t>Deus supre todas as m</w:t>
+      </w:r>
+      <w:r>
+        <w:t xml:space="preserve">inhas necessidades de acordo com a suas riquezas em glórias por Cristo Jesus. Deus é a fonte da minha provisão e tenho mais do que o suficiente para pagar as minhas contas no vencimento. Sejam totalmente pagas. </w:t>
+      </w:r>
+      <w:proofErr w:type="spellStart"/>
+      <w:r>
+        <w:t>Fl</w:t>
+      </w:r>
+      <w:proofErr w:type="spellEnd"/>
+      <w:r>
+        <w:t xml:space="preserve"> 4.19</w:t>
+      </w:r>
+      <w:r>
+        <w:t xml:space="preserve"> (</w:t>
+      </w:r>
+      <w:r>
+        <w:rPr>
+          <w:rStyle w:val="v"/>
+          <w:rFonts w:ascii="Arial" w:hAnsi="Arial" w:cs="Arial"/>
+          <w:color w:val="000000"/>
+          <w:spacing w:val="-5"/>
+          <w:shd w:val="clear" w:color="auto" w:fill="FAFAFA"/>
+          <w:vertAlign w:val="superscript"/>
+        </w:rPr>
+        <w:t>19 </w:t>
+      </w:r>
+      <w:r>
+        <w:rPr>
+          <w:rStyle w:val="t"/>
+          <w:rFonts w:ascii="Arial" w:hAnsi="Arial" w:cs="Arial"/>
+          <w:color w:val="000000"/>
+          <w:spacing w:val="-5"/>
+          <w:shd w:val="clear" w:color="auto" w:fill="FAFAFA"/>
+        </w:rPr>
+        <w:t>O meu Deus suprirá todas as necessidades de vocês, de acordo com as suas gloriosas riquezas em Cristo Jesus.</w:t>
+      </w:r>
+      <w:r>
+        <w:rPr>
+          <w:rStyle w:val="t"/>
+          <w:rFonts w:ascii="Arial" w:hAnsi="Arial" w:cs="Arial"/>
+          <w:color w:val="000000"/>
+          <w:spacing w:val="-5"/>
+          <w:shd w:val="clear" w:color="auto" w:fill="FAFAFA"/>
+        </w:rPr>
+        <w:t>)</w:t>
+      </w:r>
+    </w:p>
+    <w:p>
+      <w:pPr>
+        <w:pStyle w:val="PargrafodaLista"/>
+        <w:jc w:val="both"/>
+      </w:pPr>
+    </w:p>
+    <w:p>
+      <w:pPr>
+        <w:rPr>
+          <w:b/>
+          <w:sz w:val="28"/>
+          <w:szCs w:val="28"/>
+        </w:rPr>
+      </w:pPr>
+      <w:r>
+        <w:rPr>
+          <w:b/>
+          <w:sz w:val="28"/>
+          <w:szCs w:val="28"/>
+        </w:rPr>
+        <w:t>Para vender uma propriedade</w:t>
+      </w:r>
+    </w:p>
+    <w:p>
+      <w:pPr>
+        <w:pStyle w:val="PargrafodaLista"/>
+        <w:jc w:val="both"/>
+      </w:pPr>
+      <w:r>
+        <w:t>Ouça estou falando com você, Jesus disse que você me obedeceria, você será uma benção para alguém e eu declaro você vendida em nome de Jesus</w:t>
+      </w:r>
+    </w:p>
+    <w:p>
+      <w:pPr>
+        <w:pStyle w:val="PargrafodaLista"/>
+        <w:jc w:val="both"/>
+      </w:pPr>
+    </w:p>
+    <w:p>
+      <w:pPr>
+        <w:rPr>
+          <w:b/>
+          <w:sz w:val="28"/>
+          <w:szCs w:val="28"/>
+        </w:rPr>
+      </w:pPr>
+      <w:r>
+        <w:rPr>
+          <w:b/>
+          <w:sz w:val="28"/>
+          <w:szCs w:val="28"/>
+        </w:rPr>
+        <w:t>Para adquirir uma propriedade</w:t>
+      </w:r>
+    </w:p>
+    <w:p>
+      <w:pPr>
+        <w:pStyle w:val="PargrafodaLista"/>
+        <w:jc w:val="both"/>
+        <w:rPr>
+          <w:rStyle w:val="t"/>
+          <w:rFonts w:ascii="Arial" w:hAnsi="Arial" w:cs="Arial"/>
+          <w:color w:val="000000"/>
+          <w:spacing w:val="-5"/>
+          <w:shd w:val="clear" w:color="auto" w:fill="FAFAFA"/>
+        </w:rPr>
+      </w:pPr>
+      <w:r>
+        <w:t xml:space="preserve">Chamo a existências as coisas que não são como se fossem. Agora chamo a propriedade que atende as minhas necessidades e desejos e que será uma benção para mim. Eu a chamo para mim agora em nome de Jesus. Eu declaro que o melhor e superior de Deus são feitos nesta questão e que os anjos agora estão operando ao meu favor como está escrito em </w:t>
+      </w:r>
+      <w:proofErr w:type="spellStart"/>
+      <w:r>
+        <w:t>Rm</w:t>
+      </w:r>
+      <w:proofErr w:type="spellEnd"/>
+      <w:r>
+        <w:t xml:space="preserve"> 4.17 “</w:t>
+      </w:r>
+      <w:r>
+        <w:rPr>
+          <w:rStyle w:val="v"/>
+          <w:rFonts w:ascii="Arial" w:hAnsi="Arial" w:cs="Arial"/>
+          <w:color w:val="000000"/>
+          <w:spacing w:val="-5"/>
+          <w:shd w:val="clear" w:color="auto" w:fill="FAFAFA"/>
+          <w:vertAlign w:val="superscript"/>
+        </w:rPr>
+        <w:t>17 </w:t>
+      </w:r>
+      <w:r>
+        <w:rPr>
+          <w:rStyle w:val="t"/>
+          <w:rFonts w:ascii="Arial" w:hAnsi="Arial" w:cs="Arial"/>
+          <w:color w:val="000000"/>
+          <w:spacing w:val="-5"/>
+          <w:shd w:val="clear" w:color="auto" w:fill="FAFAFA"/>
+        </w:rPr>
+        <w:t>Como está escrito: "Eu o constituí pai de muitas nações". Ele é nosso pai aos olhos de Deus, em quem creu, o Deus que dá vida aos mortos e chama à existência coisas que não existem, como se existissem.</w:t>
+      </w:r>
+      <w:r>
+        <w:rPr>
+          <w:rStyle w:val="t"/>
+          <w:rFonts w:ascii="Arial" w:hAnsi="Arial" w:cs="Arial"/>
+          <w:color w:val="000000"/>
+          <w:spacing w:val="-5"/>
+          <w:shd w:val="clear" w:color="auto" w:fill="FAFAFA"/>
+        </w:rPr>
+        <w:t>”</w:t>
+      </w:r>
+    </w:p>
+    <w:p>
+      <w:pPr>
+        <w:pStyle w:val="PargrafodaLista"/>
+        <w:jc w:val="both"/>
+      </w:pPr>
+    </w:p>
+    <w:p>
+      <w:pPr>
+        <w:rPr>
+          <w:b/>
+          <w:sz w:val="28"/>
+          <w:szCs w:val="28"/>
+        </w:rPr>
+      </w:pPr>
+      <w:r>
+        <w:rPr>
+          <w:b/>
+          <w:sz w:val="28"/>
+          <w:szCs w:val="28"/>
+        </w:rPr>
+        <w:t>Para remover impedimentos</w:t>
+      </w:r>
+    </w:p>
+    <w:p>
+      <w:pPr>
+        <w:pStyle w:val="PargrafodaLista"/>
+        <w:jc w:val="both"/>
         <w:rPr>
           <w:rFonts w:ascii="Arial" w:hAnsi="Arial" w:cs="Arial"/>
           <w:b/>
@@ -120,6 +462,18 @@
         </w:rPr>
       </w:pPr>
       <w:r>
+        <w:t xml:space="preserve">Deus a tua palavra diz que </w:t>
+      </w:r>
+      <w:r>
+        <w:t>tudo o que ligares na terra será ligado nos céus, e tudo o que desligares na terra será desligado nos céus.</w:t>
+      </w:r>
+      <w:r>
+        <w:t xml:space="preserve"> Assim na autoridade da tua palavra eu amarro todas as forças que se colocaram contra a minha prosperidade financeira</w:t>
+      </w:r>
+      <w:r>
+        <w:t xml:space="preserve">. Desse modo declaro nulas sem validade e impotentes todas as maldições contra mim. Fui redimido da maldição da pobreza, sou livre da opressão, libero a </w:t>
+      </w:r>
+      <w:r>
         <w:rPr>
           <w:rFonts w:ascii="Arial" w:hAnsi="Arial" w:cs="Arial"/>
           <w:b/>
@@ -130,10 +484,11 @@
           <w:szCs w:val="23"/>
           <w:shd w:val="clear" w:color="auto" w:fill="FFFFFF"/>
         </w:rPr>
-        <w:lastRenderedPageBreak/>
-        <w:t xml:space="preserve">Oniz Plus </w:t>
-      </w:r>
-      <w:r>
+        <w:br w:type="page"/>
+      </w:r>
+    </w:p>
+    <w:p>
+      <w:pPr>
         <w:rPr>
           <w:rFonts w:ascii="Arial" w:hAnsi="Arial" w:cs="Arial"/>
           <w:b/>
@@ -143,9 +498,9 @@
           <w:sz w:val="23"/>
           <w:szCs w:val="23"/>
           <w:shd w:val="clear" w:color="auto" w:fill="FFFFFF"/>
-        </w:rPr>
-        <w:t>Azul Seeker</w:t>
-      </w:r>
+          <w:lang w:val="en-US"/>
+        </w:rPr>
+      </w:pPr>
       <w:r>
         <w:rPr>
           <w:rFonts w:ascii="Arial" w:hAnsi="Arial" w:cs="Arial"/>
@@ -156,6 +511,36 @@
           <w:sz w:val="23"/>
           <w:szCs w:val="23"/>
           <w:shd w:val="clear" w:color="auto" w:fill="FFFFFF"/>
+          <w:lang w:val="en-US"/>
+        </w:rPr>
+        <w:lastRenderedPageBreak/>
+        <w:t xml:space="preserve">Oniz Plus </w:t>
+      </w:r>
+      <w:r>
+        <w:rPr>
+          <w:rFonts w:ascii="Arial" w:hAnsi="Arial" w:cs="Arial"/>
+          <w:b/>
+          <w:caps/>
+          <w:color w:val="1F3864" w:themeColor="accent1" w:themeShade="80"/>
+          <w:spacing w:val="30"/>
+          <w:sz w:val="23"/>
+          <w:szCs w:val="23"/>
+          <w:shd w:val="clear" w:color="auto" w:fill="FFFFFF"/>
+          <w:lang w:val="en-US"/>
+        </w:rPr>
+        <w:t>Azul Seeker</w:t>
+      </w:r>
+      <w:r>
+        <w:rPr>
+          <w:rFonts w:ascii="Arial" w:hAnsi="Arial" w:cs="Arial"/>
+          <w:b/>
+          <w:caps/>
+          <w:color w:val="1F3864" w:themeColor="accent1" w:themeShade="80"/>
+          <w:spacing w:val="30"/>
+          <w:sz w:val="23"/>
+          <w:szCs w:val="23"/>
+          <w:shd w:val="clear" w:color="auto" w:fill="FFFFFF"/>
+          <w:lang w:val="en-US"/>
         </w:rPr>
         <w:t xml:space="preserve"> 2025</w:t>
       </w:r>
@@ -172,7 +557,6 @@
           <w:lang w:eastAsia="pt-BR"/>
         </w:rPr>
       </w:pPr>
-      <w:bookmarkStart w:id="0" w:name="_GoBack"/>
       <w:r>
         <w:rPr>
           <w:rFonts w:ascii="Times New Roman" w:eastAsia="Times New Roman" w:hAnsi="Times New Roman" w:cs="Times New Roman"/>
@@ -226,7 +610,6 @@
           </wp:inline>
         </w:drawing>
       </w:r>
-      <w:bookmarkEnd w:id="0"/>
     </w:p>
     <w:p>
       <w:pPr>
@@ -2074,6 +2457,119 @@
     </w:lvl>
   </w:abstractNum>
   <w:abstractNum w:abstractNumId="2" w15:restartNumberingAfterBreak="0">
+    <w:nsid w:val="6A340CED"/>
+    <w:multiLevelType w:val="hybridMultilevel"/>
+    <w:tmpl w:val="02B4051E"/>
+    <w:lvl w:ilvl="0" w:tplc="04160001">
+      <w:start w:val="1"/>
+      <w:numFmt w:val="bullet"/>
+      <w:lvlText w:val=""/>
+      <w:lvlJc w:val="left"/>
+      <w:pPr>
+        <w:ind w:left="720" w:hanging="360"/>
+      </w:pPr>
+      <w:rPr>
+        <w:rFonts w:ascii="Symbol" w:hAnsi="Symbol" w:hint="default"/>
+      </w:rPr>
+    </w:lvl>
+    <w:lvl w:ilvl="1" w:tplc="04160003" w:tentative="1">
+      <w:start w:val="1"/>
+      <w:numFmt w:val="bullet"/>
+      <w:lvlText w:val="o"/>
+      <w:lvlJc w:val="left"/>
+      <w:pPr>
+        <w:ind w:left="1440" w:hanging="360"/>
+      </w:pPr>
+      <w:rPr>
+        <w:rFonts w:ascii="Courier New" w:hAnsi="Courier New" w:cs="Courier New" w:hint="default"/>
+      </w:rPr>
+    </w:lvl>
+    <w:lvl w:ilvl="2" w:tplc="04160005" w:tentative="1">
+      <w:start w:val="1"/>
+      <w:numFmt w:val="bullet"/>
+      <w:lvlText w:val=""/>
+      <w:lvlJc w:val="left"/>
+      <w:pPr>
+        <w:ind w:left="2160" w:hanging="360"/>
+      </w:pPr>
+      <w:rPr>
+        <w:rFonts w:ascii="Wingdings" w:hAnsi="Wingdings" w:hint="default"/>
+      </w:rPr>
+    </w:lvl>
+    <w:lvl w:ilvl="3" w:tplc="04160001" w:tentative="1">
+      <w:start w:val="1"/>
+      <w:numFmt w:val="bullet"/>
+      <w:lvlText w:val=""/>
+      <w:lvlJc w:val="left"/>
+      <w:pPr>
+        <w:ind w:left="2880" w:hanging="360"/>
+      </w:pPr>
+      <w:rPr>
+        <w:rFonts w:ascii="Symbol" w:hAnsi="Symbol" w:hint="default"/>
+      </w:rPr>
+    </w:lvl>
+    <w:lvl w:ilvl="4" w:tplc="04160003" w:tentative="1">
+      <w:start w:val="1"/>
+      <w:numFmt w:val="bullet"/>
+      <w:lvlText w:val="o"/>
+      <w:lvlJc w:val="left"/>
+      <w:pPr>
+        <w:ind w:left="3600" w:hanging="360"/>
+      </w:pPr>
+      <w:rPr>
+        <w:rFonts w:ascii="Courier New" w:hAnsi="Courier New" w:cs="Courier New" w:hint="default"/>
+      </w:rPr>
+    </w:lvl>
+    <w:lvl w:ilvl="5" w:tplc="04160005" w:tentative="1">
+      <w:start w:val="1"/>
+      <w:numFmt w:val="bullet"/>
+      <w:lvlText w:val=""/>
+      <w:lvlJc w:val="left"/>
+      <w:pPr>
+        <w:ind w:left="4320" w:hanging="360"/>
+      </w:pPr>
+      <w:rPr>
+        <w:rFonts w:ascii="Wingdings" w:hAnsi="Wingdings" w:hint="default"/>
+      </w:rPr>
+    </w:lvl>
+    <w:lvl w:ilvl="6" w:tplc="04160001" w:tentative="1">
+      <w:start w:val="1"/>
+      <w:numFmt w:val="bullet"/>
+      <w:lvlText w:val=""/>
+      <w:lvlJc w:val="left"/>
+      <w:pPr>
+        <w:ind w:left="5040" w:hanging="360"/>
+      </w:pPr>
+      <w:rPr>
+        <w:rFonts w:ascii="Symbol" w:hAnsi="Symbol" w:hint="default"/>
+      </w:rPr>
+    </w:lvl>
+    <w:lvl w:ilvl="7" w:tplc="04160003" w:tentative="1">
+      <w:start w:val="1"/>
+      <w:numFmt w:val="bullet"/>
+      <w:lvlText w:val="o"/>
+      <w:lvlJc w:val="left"/>
+      <w:pPr>
+        <w:ind w:left="5760" w:hanging="360"/>
+      </w:pPr>
+      <w:rPr>
+        <w:rFonts w:ascii="Courier New" w:hAnsi="Courier New" w:cs="Courier New" w:hint="default"/>
+      </w:rPr>
+    </w:lvl>
+    <w:lvl w:ilvl="8" w:tplc="04160005" w:tentative="1">
+      <w:start w:val="1"/>
+      <w:numFmt w:val="bullet"/>
+      <w:lvlText w:val=""/>
+      <w:lvlJc w:val="left"/>
+      <w:pPr>
+        <w:ind w:left="6480" w:hanging="360"/>
+      </w:pPr>
+      <w:rPr>
+        <w:rFonts w:ascii="Wingdings" w:hAnsi="Wingdings" w:hint="default"/>
+      </w:rPr>
+    </w:lvl>
+  </w:abstractNum>
+  <w:abstractNum w:abstractNumId="3" w15:restartNumberingAfterBreak="0">
     <w:nsid w:val="7BE42FB4"/>
     <w:multiLevelType w:val="multilevel"/>
     <w:tmpl w:val="9AF6499C"/>
@@ -2191,13 +2687,16 @@
     </w:lvl>
   </w:abstractNum>
   <w:num w:numId="1">
-    <w:abstractNumId w:val="2"/>
+    <w:abstractNumId w:val="3"/>
   </w:num>
   <w:num w:numId="2">
     <w:abstractNumId w:val="0"/>
   </w:num>
   <w:num w:numId="3">
     <w:abstractNumId w:val="1"/>
+  </w:num>
+  <w:num w:numId="4">
+    <w:abstractNumId w:val="2"/>
   </w:num>
 </w:numbering>
 </file>
@@ -2726,6 +3225,27 @@
       <w:lang w:eastAsia="pt-BR"/>
     </w:rPr>
   </w:style>
+  <w:style w:type="paragraph" w:styleId="PargrafodaLista">
+    <w:name w:val="List Paragraph"/>
+    <w:basedOn w:val="Normal"/>
+    <w:uiPriority w:val="34"/>
+    <w:qFormat/>
+    <w:rsid w:val="00E33C4C"/>
+    <w:pPr>
+      <w:ind w:left="720"/>
+      <w:contextualSpacing/>
+    </w:pPr>
+  </w:style>
+  <w:style w:type="character" w:customStyle="1" w:styleId="v">
+    <w:name w:val="v"/>
+    <w:basedOn w:val="Fontepargpadro"/>
+    <w:rsid w:val="00F70706"/>
+  </w:style>
+  <w:style w:type="character" w:customStyle="1" w:styleId="t">
+    <w:name w:val="t"/>
+    <w:basedOn w:val="Fontepargpadro"/>
+    <w:rsid w:val="00F70706"/>
+  </w:style>
 </w:styles>
 </file>
 

--- a/Profundidade da fe/Declarações/Declarações pessoais.docx
+++ b/Profundidade da fe/Declarações/Declarações pessoais.docx
@@ -21,7 +21,7 @@
     </w:p>
     <w:p>
       <w:r>
-        <w:t xml:space="preserve">Eu vou encontra um milionário aqui de Indaiatuba, que tem o coração voltado para Deus e que vai abrir o coração para mim. Ele vai me </w:t>
+        <w:t xml:space="preserve">Eu vou encontra um milionário, que tem o coração voltado para Deus e que vai abrir o coração para mim. Ele vai me </w:t>
       </w:r>
       <w:r>
         <w:t>mentorear</w:t>
@@ -72,8 +72,58 @@
       </w:r>
     </w:p>
     <w:p>
-      <w:r>
-        <w:t>Não sei onde há (.................) mas sei que tu sabes. E eu te peço em nome de Jesus que tu faças com que elas venham a mim. Eu vejo na tua palavra onde tu disseste que os teus anjos são espíritos ministradores, enviados para ministrar aos que são herdeiros da salvação, portanto, eu digo que o espírito ministrador começará a trabalhar e a fazer que a/as (.................) venham a mim em nome de Jesus.</w:t>
+      <w:pPr>
+        <w:rPr>
+          <w:rFonts w:ascii="Arial" w:hAnsi="Arial" w:cs="Arial"/>
+          <w:b/>
+          <w:caps/>
+          <w:color w:val="1F3864" w:themeColor="accent1" w:themeShade="80"/>
+          <w:spacing w:val="30"/>
+          <w:sz w:val="23"/>
+          <w:szCs w:val="23"/>
+          <w:shd w:val="clear" w:color="auto" w:fill="FFFFFF"/>
+        </w:rPr>
+      </w:pPr>
+      <w:r>
+        <w:t>Não sei onde há (</w:t>
+      </w:r>
+      <w:r>
+        <w:rPr>
+          <w:rFonts w:ascii="Arial" w:hAnsi="Arial" w:cs="Arial"/>
+          <w:b/>
+          <w:caps/>
+          <w:color w:val="1F3864" w:themeColor="accent1" w:themeShade="80"/>
+          <w:spacing w:val="30"/>
+          <w:sz w:val="16"/>
+          <w:szCs w:val="16"/>
+          <w:shd w:val="clear" w:color="auto" w:fill="FFFFFF"/>
+        </w:rPr>
+        <w:t>Oniz Plus Azul Seeker 2025</w:t>
+      </w:r>
+      <w:r>
+        <w:t>) mas sei que tu sabes. E eu te peço em nome de Jesus que tu faças com que elas venham a mim. Eu vejo na tua palavra onde tu disseste que os teus anjos são espíritos ministradores, enviados para ministrar aos que são herdeiros da salvação, portanto, eu digo que o espírito ministrador começará a trabalhar e a fazer que a/as (</w:t>
+      </w:r>
+      <w:r>
+        <w:rPr>
+          <w:rFonts w:ascii="Arial" w:hAnsi="Arial" w:cs="Arial"/>
+          <w:b/>
+          <w:caps/>
+          <w:color w:val="1F3864" w:themeColor="accent1" w:themeShade="80"/>
+          <w:spacing w:val="30"/>
+          <w:sz w:val="16"/>
+          <w:szCs w:val="16"/>
+          <w:shd w:val="clear" w:color="auto" w:fill="FFFFFF"/>
+        </w:rPr>
+        <w:t>Oniz Plus Azul Seeker 2025</w:t>
+      </w:r>
+      <w:r>
+        <w:t>) venham a mim</w:t>
+      </w:r>
+      <w:r>
+        <w:t xml:space="preserve"> na condição de ser meu ainda hoje</w:t>
+      </w:r>
+      <w:r>
+        <w:t xml:space="preserve"> em nome de Jesus.</w:t>
       </w:r>
     </w:p>
     <w:p/>
@@ -207,13 +257,8 @@
         <w:jc w:val="both"/>
       </w:pPr>
       <w:r>
-        <w:t>Jesus disse que tudo que desligar na terra é desligado no céu (</w:t>
-      </w:r>
-      <w:r>
-        <w:t>Mateus 18.18</w:t>
-      </w:r>
-      <w:r>
-        <w:t>) assim eu libero as finanças que me são devidas. Chamo esse dinheiro para entra a fim de que estas contas sejam pagas em nome de Jesus. Como está escrito em Mateus 18.18.</w:t>
+        <w:lastRenderedPageBreak/>
+        <w:t>Jesus disse que tudo que desligar na terra é desligado no céu (Mateus 18.18) assim eu libero as finanças que me são devidas. Chamo esse dinheiro para entra a fim de que estas contas sejam pagas em nome de Jesus. Como está escrito em Mateus 18.18.</w:t>
       </w:r>
     </w:p>
     <w:p>
@@ -230,26 +275,7 @@
           <w:sz w:val="28"/>
           <w:szCs w:val="28"/>
         </w:rPr>
-        <w:lastRenderedPageBreak/>
-        <w:t xml:space="preserve">Pagamento das </w:t>
-      </w:r>
-      <w:bookmarkStart w:id="0" w:name="_GoBack"/>
-      <w:r>
-        <w:rPr>
-          <w:b/>
-          <w:sz w:val="28"/>
-          <w:szCs w:val="28"/>
-        </w:rPr>
-        <w:t>contas mensais no v</w:t>
-      </w:r>
-      <w:bookmarkEnd w:id="0"/>
-      <w:r>
-        <w:rPr>
-          <w:b/>
-          <w:sz w:val="28"/>
-          <w:szCs w:val="28"/>
-        </w:rPr>
-        <w:t>encimento</w:t>
+        <w:t>Pagamento das contas mensais no vencimento</w:t>
       </w:r>
     </w:p>
     <w:p>
@@ -268,7 +294,13 @@
         <w:t>Deus supre todas as m</w:t>
       </w:r>
       <w:r>
-        <w:t xml:space="preserve">inhas necessidades de acordo com a suas riquezas em glórias por Cristo Jesus. Deus é a fonte da minha provisão e tenho mais do que o suficiente para pagar as minhas contas no vencimento. Sejam totalmente pagas. </w:t>
+        <w:t>inhas necessidades de acordo com a suas riquezas em glórias por Cristo Jesus. Deus é a fonte da minha provisão e tenho mais do que o suficiente para pagar as minhas contas no vencimento.</w:t>
+      </w:r>
+      <w:r>
+        <w:t xml:space="preserve"> Contas</w:t>
+      </w:r>
+      <w:r>
+        <w:t xml:space="preserve"> Sejam totalmente pagas. </w:t>
       </w:r>
       <w:proofErr w:type="spellStart"/>
       <w:r>
@@ -300,17 +332,7 @@
           <w:spacing w:val="-5"/>
           <w:shd w:val="clear" w:color="auto" w:fill="FAFAFA"/>
         </w:rPr>
-        <w:t>O meu Deus suprirá todas as necessidades de vocês, de acordo com as suas gloriosas riquezas em Cristo Jesus.</w:t>
-      </w:r>
-      <w:r>
-        <w:rPr>
-          <w:rStyle w:val="t"/>
-          <w:rFonts w:ascii="Arial" w:hAnsi="Arial" w:cs="Arial"/>
-          <w:color w:val="000000"/>
-          <w:spacing w:val="-5"/>
-          <w:shd w:val="clear" w:color="auto" w:fill="FAFAFA"/>
-        </w:rPr>
-        <w:t>)</w:t>
+        <w:t>O meu Deus suprirá todas as necessidades de vocês, de acordo com as suas gloriosas riquezas em Cristo Jesus.)</w:t>
       </w:r>
     </w:p>
     <w:p>
@@ -410,9 +432,122 @@
           <w:spacing w:val="-5"/>
           <w:shd w:val="clear" w:color="auto" w:fill="FAFAFA"/>
         </w:rPr>
-        <w:t>Como está escrito: "Eu o constituí pai de muitas nações". Ele é nosso pai aos olhos de Deus, em quem creu, o Deus que dá vida aos mortos e chama à existência coisas que não existem, como se existissem.</w:t>
-      </w:r>
-      <w:r>
+        <w:t>Como está escrito: "Eu o constituí pai de muitas nações". Ele é nosso pai aos olhos de Deus, em quem creu, o Deus que dá vida aos mortos e chama à existência coisas que não existem, como se existissem.”</w:t>
+      </w:r>
+    </w:p>
+    <w:p>
+      <w:pPr>
+        <w:pStyle w:val="PargrafodaLista"/>
+        <w:jc w:val="both"/>
+      </w:pPr>
+      <w:r>
+        <w:t>-</w:t>
+      </w:r>
+      <w:r>
+        <w:rPr>
+          <w:rFonts w:ascii="Arial" w:hAnsi="Arial" w:cs="Arial"/>
+          <w:b/>
+          <w:caps/>
+          <w:color w:val="1F3864" w:themeColor="accent1" w:themeShade="80"/>
+          <w:spacing w:val="30"/>
+          <w:sz w:val="16"/>
+          <w:szCs w:val="16"/>
+          <w:shd w:val="clear" w:color="auto" w:fill="FFFFFF"/>
+        </w:rPr>
+        <w:t xml:space="preserve"> Oniz Plus Azul Seeker 2025</w:t>
+      </w:r>
+    </w:p>
+    <w:p>
+      <w:pPr>
+        <w:rPr>
+          <w:b/>
+          <w:sz w:val="28"/>
+          <w:szCs w:val="28"/>
+        </w:rPr>
+      </w:pPr>
+      <w:r>
+        <w:rPr>
+          <w:b/>
+          <w:sz w:val="28"/>
+          <w:szCs w:val="28"/>
+        </w:rPr>
+        <w:t>Para remover impedimentos</w:t>
+      </w:r>
+      <w:r>
+        <w:rPr>
+          <w:b/>
+          <w:sz w:val="28"/>
+          <w:szCs w:val="28"/>
+        </w:rPr>
+        <w:t xml:space="preserve"> da prosperidade</w:t>
+      </w:r>
+    </w:p>
+    <w:p>
+      <w:pPr>
+        <w:pStyle w:val="PargrafodaLista"/>
+        <w:jc w:val="both"/>
+      </w:pPr>
+      <w:r>
+        <w:t xml:space="preserve">Deus a tua palavra diz que </w:t>
+      </w:r>
+      <w:r>
+        <w:t>tudo o que ligares na terra será ligado nos céus, e tudo o que desligares na terra será desligado nos céus.</w:t>
+      </w:r>
+      <w:r>
+        <w:t xml:space="preserve"> Assim na autoridade da tua palavra eu amarro todas as forças que se colocaram contra a minha prosperidade financeira</w:t>
+      </w:r>
+      <w:r>
+        <w:t>. Desse modo declaro nulas sem validade e impotentes todas as maldições contra mim. Fui redimido da maldição da pobreza, sou livre da opressão, libero a</w:t>
+      </w:r>
+      <w:r>
+        <w:t xml:space="preserve"> abundância de Deus e tudo que me pertence por direito agora vem a mim sobre a graça e da maneira perfeita.</w:t>
+      </w:r>
+    </w:p>
+    <w:p>
+      <w:pPr>
+        <w:pStyle w:val="PargrafodaLista"/>
+        <w:jc w:val="both"/>
+      </w:pPr>
+    </w:p>
+    <w:p>
+      <w:pPr>
+        <w:rPr>
+          <w:b/>
+          <w:sz w:val="28"/>
+          <w:szCs w:val="28"/>
+        </w:rPr>
+      </w:pPr>
+      <w:r>
+        <w:rPr>
+          <w:b/>
+          <w:sz w:val="28"/>
+          <w:szCs w:val="28"/>
+        </w:rPr>
+        <w:t>Chamando as coisas que não são para aumentar o seu salário</w:t>
+      </w:r>
+    </w:p>
+    <w:p>
+      <w:pPr>
+        <w:pStyle w:val="PargrafodaLista"/>
+        <w:jc w:val="both"/>
+      </w:pPr>
+    </w:p>
+    <w:p>
+      <w:pPr>
+        <w:pStyle w:val="PargrafodaLista"/>
+        <w:jc w:val="both"/>
+      </w:pPr>
+      <w:r>
+        <w:t>Como empregado</w:t>
+      </w:r>
+      <w:r>
+        <w:t xml:space="preserve"> age com fé, executando o seu trabalho com o máximo integridade e inteligência. Aja como se fosse um funcionário extremamente bem pago. Se possível dizime pela fé com base no seu aumento ou na sua promoção. Segure o seu contracheque ou demonstrativo de salário e diga.</w:t>
+      </w:r>
+    </w:p>
+    <w:p>
+      <w:pPr>
+        <w:pStyle w:val="PargrafodaLista"/>
+        <w:jc w:val="both"/>
         <w:rPr>
           <w:rStyle w:val="t"/>
           <w:rFonts w:ascii="Arial" w:hAnsi="Arial" w:cs="Arial"/>
@@ -420,7 +555,29 @@
           <w:spacing w:val="-5"/>
           <w:shd w:val="clear" w:color="auto" w:fill="FAFAFA"/>
         </w:rPr>
-        <w:t>”</w:t>
+      </w:pPr>
+      <w:r>
+        <w:t>“Pai celestial chamo um aumento a existência enquanto te honro com as primícias do meu aumento. Dou graças por este emprego e abençoo o meu empregador. Agora declaro que este salário é aumentado e multiplicado. Agora sou ricamente recompensado</w:t>
+      </w:r>
+      <w:r>
+        <w:t xml:space="preserve"> pelo meu </w:t>
+      </w:r>
+      <w:r>
+        <w:t xml:space="preserve">trabalho tanto criativo quanto financeiramente, como está </w:t>
+      </w:r>
+      <w:r>
+        <w:lastRenderedPageBreak/>
+        <w:t xml:space="preserve">escrito em Provérbios 3:9-10 </w:t>
+      </w:r>
+      <w:r>
+        <w:rPr>
+          <w:rStyle w:val="t"/>
+          <w:rFonts w:ascii="Arial" w:hAnsi="Arial" w:cs="Arial"/>
+          <w:color w:val="000000"/>
+          <w:spacing w:val="-5"/>
+          <w:shd w:val="clear" w:color="auto" w:fill="FAFAFA"/>
+        </w:rPr>
+        <w:t>“Honre o Senhor com todos os seus recursos e com os primeiros frutos de todas as suas plantações; 10 os seus celeiros ficarão plenamente cheios, e os seus barris transbordarão de vinho."</w:t>
       </w:r>
     </w:p>
     <w:p>
@@ -443,13 +600,117 @@
           <w:sz w:val="28"/>
           <w:szCs w:val="28"/>
         </w:rPr>
-        <w:t>Para remover impedimentos</w:t>
+        <w:t xml:space="preserve">Para aumentar investimentos e contas bancárias </w:t>
       </w:r>
     </w:p>
     <w:p>
       <w:pPr>
         <w:pStyle w:val="PargrafodaLista"/>
         <w:jc w:val="both"/>
+      </w:pPr>
+      <w:r>
+        <w:t>Faça uma lista de seus investimentos e contas bancárias ou extratos</w:t>
+      </w:r>
+      <w:r>
+        <w:t xml:space="preserve"> bancários, coloque-os diante de você e proclame:</w:t>
+      </w:r>
+    </w:p>
+    <w:p>
+      <w:pPr>
+        <w:pStyle w:val="PargrafodaLista"/>
+        <w:jc w:val="both"/>
+        <w:rPr>
+          <w:rStyle w:val="t"/>
+          <w:rFonts w:ascii="Arial" w:hAnsi="Arial" w:cs="Arial"/>
+          <w:color w:val="000000"/>
+          <w:spacing w:val="-5"/>
+          <w:shd w:val="clear" w:color="auto" w:fill="FAFAFA"/>
+        </w:rPr>
+      </w:pPr>
+      <w:r>
+        <w:t xml:space="preserve">“Chamo a existência a abundância enquanto o honro o Senhor com o meu capital e a minha suficiência. Meus celeiros investimentos e contas bancárias estão cheios em abundância e meus lagares estão transbordando de vinho novo, estou abundantemente suprido, como está escrito em Provérbios 3:9-10 </w:t>
+      </w:r>
+      <w:r>
+        <w:rPr>
+          <w:rStyle w:val="t"/>
+          <w:rFonts w:ascii="Arial" w:hAnsi="Arial" w:cs="Arial"/>
+          <w:color w:val="000000"/>
+          <w:spacing w:val="-5"/>
+          <w:shd w:val="clear" w:color="auto" w:fill="FAFAFA"/>
+        </w:rPr>
+        <w:t>“Honre o Senhor com todos os seus recursos e com os primeiros frutos de todas as suas plantações; 10 os seus celeiros ficarão plenamente cheios, e os seus barris transbordarão de vinho."</w:t>
+      </w:r>
+    </w:p>
+    <w:p>
+      <w:pPr>
+        <w:pStyle w:val="PargrafodaLista"/>
+        <w:jc w:val="both"/>
+      </w:pPr>
+    </w:p>
+    <w:p>
+      <w:pPr>
+        <w:rPr>
+          <w:b/>
+          <w:sz w:val="28"/>
+          <w:szCs w:val="28"/>
+        </w:rPr>
+      </w:pPr>
+      <w:bookmarkStart w:id="0" w:name="_GoBack"/>
+      <w:r>
+        <w:rPr>
+          <w:b/>
+          <w:sz w:val="28"/>
+          <w:szCs w:val="28"/>
+        </w:rPr>
+        <w:t>Por um emprego</w:t>
+      </w:r>
+    </w:p>
+    <w:p>
+      <w:pPr>
+        <w:pStyle w:val="PargrafodaLista"/>
+        <w:jc w:val="both"/>
+      </w:pPr>
+      <w:r>
+        <w:t>Agora dissolvo e coloco de lado todas as crenças negativas limitadoras sobre onde trabalharei e sobre que tipo de emprego está disponível para mim. Eu me abro para todas as possibilidades de Deus. Chamo a existência o emprego perfeito, satisfatório e bem pago que se manifestará em minha vida. Estou sempre no lugar certo e na hora certa, pois o Espirito de Deus dirige os meus passos</w:t>
+      </w:r>
+      <w:r>
+        <w:t xml:space="preserve">. </w:t>
+      </w:r>
+      <w:r>
+        <w:rPr>
+          <w:rStyle w:val="t"/>
+          <w:rFonts w:ascii="Arial" w:hAnsi="Arial" w:cs="Arial"/>
+          <w:color w:val="000000"/>
+          <w:spacing w:val="-5"/>
+          <w:shd w:val="clear" w:color="auto" w:fill="FAFAFA"/>
+        </w:rPr>
+        <w:t xml:space="preserve">Provérbios 16. 9 </w:t>
+      </w:r>
+      <w:r>
+        <w:rPr>
+          <w:rStyle w:val="v"/>
+          <w:rFonts w:ascii="Arial" w:hAnsi="Arial" w:cs="Arial"/>
+          <w:color w:val="000000"/>
+          <w:spacing w:val="-5"/>
+          <w:shd w:val="clear" w:color="auto" w:fill="FAFAFA"/>
+          <w:vertAlign w:val="superscript"/>
+        </w:rPr>
+        <w:t>9 </w:t>
+      </w:r>
+      <w:r>
+        <w:rPr>
+          <w:rStyle w:val="t"/>
+          <w:rFonts w:ascii="Arial" w:hAnsi="Arial" w:cs="Arial"/>
+          <w:color w:val="000000"/>
+          <w:spacing w:val="-5"/>
+          <w:shd w:val="clear" w:color="auto" w:fill="FAFAFA"/>
+        </w:rPr>
+        <w:t>O coração do homem considera o seu caminho, mas o Senhor lhe dirige os passos.</w:t>
+      </w:r>
+    </w:p>
+    <w:bookmarkEnd w:id="0"/>
+    <w:p>
+      <w:pPr>
         <w:rPr>
           <w:rFonts w:ascii="Arial" w:hAnsi="Arial" w:cs="Arial"/>
           <w:b/>
@@ -462,18 +723,6 @@
         </w:rPr>
       </w:pPr>
       <w:r>
-        <w:t xml:space="preserve">Deus a tua palavra diz que </w:t>
-      </w:r>
-      <w:r>
-        <w:t>tudo o que ligares na terra será ligado nos céus, e tudo o que desligares na terra será desligado nos céus.</w:t>
-      </w:r>
-      <w:r>
-        <w:t xml:space="preserve"> Assim na autoridade da tua palavra eu amarro todas as forças que se colocaram contra a minha prosperidade financeira</w:t>
-      </w:r>
-      <w:r>
-        <w:t xml:space="preserve">. Desse modo declaro nulas sem validade e impotentes todas as maldições contra mim. Fui redimido da maldição da pobreza, sou livre da opressão, libero a </w:t>
-      </w:r>
-      <w:r>
         <w:rPr>
           <w:rFonts w:ascii="Arial" w:hAnsi="Arial" w:cs="Arial"/>
           <w:b/>
@@ -498,7 +747,6 @@
           <w:sz w:val="23"/>
           <w:szCs w:val="23"/>
           <w:shd w:val="clear" w:color="auto" w:fill="FFFFFF"/>
-          <w:lang w:val="en-US"/>
         </w:rPr>
       </w:pPr>
       <w:r>
@@ -511,7 +759,6 @@
           <w:sz w:val="23"/>
           <w:szCs w:val="23"/>
           <w:shd w:val="clear" w:color="auto" w:fill="FFFFFF"/>
-          <w:lang w:val="en-US"/>
         </w:rPr>
         <w:lastRenderedPageBreak/>
         <w:t xml:space="preserve">Oniz Plus </w:t>
@@ -526,7 +773,6 @@
           <w:sz w:val="23"/>
           <w:szCs w:val="23"/>
           <w:shd w:val="clear" w:color="auto" w:fill="FFFFFF"/>
-          <w:lang w:val="en-US"/>
         </w:rPr>
         <w:t>Azul Seeker</w:t>
       </w:r>
@@ -540,7 +786,6 @@
           <w:sz w:val="23"/>
           <w:szCs w:val="23"/>
           <w:shd w:val="clear" w:color="auto" w:fill="FFFFFF"/>
-          <w:lang w:val="en-US"/>
         </w:rPr>
         <w:t xml:space="preserve"> 2025</w:t>
       </w:r>
@@ -3098,7 +3343,7 @@
   <w:style w:type="paragraph" w:default="1" w:styleId="Normal">
     <w:name w:val="Normal"/>
     <w:qFormat/>
-    <w:rsid w:val="00B404D9"/>
+    <w:rsid w:val="00CE71F3"/>
   </w:style>
   <w:style w:type="paragraph" w:styleId="Ttulo2">
     <w:name w:val="heading 2"/>

--- a/Profundidade da fe/Declarações/Declarações pessoais.docx
+++ b/Profundidade da fe/Declarações/Declarações pessoais.docx
@@ -242,12 +242,31 @@
           <w:szCs w:val="28"/>
         </w:rPr>
       </w:pPr>
-      <w:r>
+    </w:p>
+    <w:p>
+      <w:pPr>
         <w:rPr>
           <w:b/>
           <w:sz w:val="28"/>
           <w:szCs w:val="28"/>
         </w:rPr>
+      </w:pPr>
+    </w:p>
+    <w:p>
+      <w:pPr>
+        <w:rPr>
+          <w:b/>
+          <w:sz w:val="28"/>
+          <w:szCs w:val="28"/>
+        </w:rPr>
+      </w:pPr>
+      <w:r>
+        <w:rPr>
+          <w:b/>
+          <w:sz w:val="28"/>
+          <w:szCs w:val="28"/>
+        </w:rPr>
+        <w:lastRenderedPageBreak/>
         <w:t xml:space="preserve">Para receber contas perdidas </w:t>
       </w:r>
     </w:p>
@@ -257,8 +276,13 @@
         <w:jc w:val="both"/>
       </w:pPr>
       <w:r>
-        <w:lastRenderedPageBreak/>
-        <w:t>Jesus disse que tudo que desligar na terra é desligado no céu (Mateus 18.18) assim eu libero as finanças que me são devidas. Chamo esse dinheiro para entra a fim de que estas contas sejam pagas em nome de Jesus. Como está escrito em Mateus 18.18.</w:t>
+        <w:t>Jesus disse que tudo que desligar na terra é desligado no céu (Mateus 18.18) assim eu libero as finanças que me são devidas. Chamo esse dinheiro para entra</w:t>
+      </w:r>
+      <w:r>
+        <w:t>r</w:t>
+      </w:r>
+      <w:r>
+        <w:t xml:space="preserve"> a fim de que estas contas sejam pagas em nome de Jesus. Como está escrito em Mateus 18.18.</w:t>
       </w:r>
     </w:p>
     <w:p>
@@ -557,17 +581,17 @@
         </w:rPr>
       </w:pPr>
       <w:r>
-        <w:t>“Pai celestial chamo um aumento a existência enquanto te honro com as primícias do meu aumento. Dou graças por este emprego e abençoo o meu empregador. Agora declaro que este salário é aumentado e multiplicado. Agora sou ricamente recompensado</w:t>
+        <w:t xml:space="preserve">“Pai celestial chamo um aumento a existência enquanto te honro com as primícias do meu aumento. Dou graças por este emprego e abençoo o meu empregador. Agora </w:t>
+      </w:r>
+      <w:r>
+        <w:lastRenderedPageBreak/>
+        <w:t>declaro que este salário é aumentado e multiplicado. Agora sou ricamente recompensado</w:t>
       </w:r>
       <w:r>
         <w:t xml:space="preserve"> pelo meu </w:t>
       </w:r>
       <w:r>
-        <w:t xml:space="preserve">trabalho tanto criativo quanto financeiramente, como está </w:t>
-      </w:r>
-      <w:r>
-        <w:lastRenderedPageBreak/>
-        <w:t xml:space="preserve">escrito em Provérbios 3:9-10 </w:t>
+        <w:t xml:space="preserve">trabalho tanto criativo quanto financeiramente, como está escrito em Provérbios 3:9-10 </w:t>
       </w:r>
       <w:r>
         <w:rPr>
@@ -655,7 +679,6 @@
           <w:szCs w:val="28"/>
         </w:rPr>
       </w:pPr>
-      <w:bookmarkStart w:id="0" w:name="_GoBack"/>
       <w:r>
         <w:rPr>
           <w:b/>
@@ -708,7 +731,6 @@
         <w:t>O coração do homem considera o seu caminho, mas o Senhor lhe dirige os passos.</w:t>
       </w:r>
     </w:p>
-    <w:bookmarkEnd w:id="0"/>
     <w:p>
       <w:pPr>
         <w:rPr>
@@ -883,46 +905,6 @@
     </w:p>
     <w:p>
       <w:pPr>
-        <w:spacing w:before="100" w:beforeAutospacing="1" w:after="100" w:afterAutospacing="1" w:line="240" w:lineRule="auto"/>
-        <w:rPr>
-          <w:rFonts w:ascii="Times New Roman" w:eastAsia="Times New Roman" w:hAnsi="Times New Roman" w:cs="Times New Roman"/>
-          <w:sz w:val="24"/>
-          <w:szCs w:val="24"/>
-          <w:lang w:eastAsia="pt-BR"/>
-        </w:rPr>
-      </w:pPr>
-      <w:r>
-        <w:rPr>
-          <w:rFonts w:ascii="Times New Roman" w:eastAsia="Times New Roman" w:hAnsi="Times New Roman" w:cs="Times New Roman"/>
-          <w:sz w:val="24"/>
-          <w:szCs w:val="24"/>
-          <w:lang w:eastAsia="pt-BR"/>
-        </w:rPr>
-        <w:t xml:space="preserve">Aqui está uma descrição atualizada para incluir a despensa na cozinha e a banheira na suíte </w:t>
-      </w:r>
-      <w:proofErr w:type="spellStart"/>
-      <w:r>
-        <w:rPr>
-          <w:rFonts w:ascii="Times New Roman" w:eastAsia="Times New Roman" w:hAnsi="Times New Roman" w:cs="Times New Roman"/>
-          <w:sz w:val="24"/>
-          <w:szCs w:val="24"/>
-          <w:lang w:eastAsia="pt-BR"/>
-        </w:rPr>
-        <w:t>master</w:t>
-      </w:r>
-      <w:proofErr w:type="spellEnd"/>
-      <w:r>
-        <w:rPr>
-          <w:rFonts w:ascii="Times New Roman" w:eastAsia="Times New Roman" w:hAnsi="Times New Roman" w:cs="Times New Roman"/>
-          <w:sz w:val="24"/>
-          <w:szCs w:val="24"/>
-          <w:lang w:eastAsia="pt-BR"/>
-        </w:rPr>
-        <w:t>, garantindo conforto e funcionalidade:</w:t>
-      </w:r>
-    </w:p>
-    <w:p>
-      <w:pPr>
         <w:spacing w:after="0" w:line="240" w:lineRule="auto"/>
         <w:rPr>
           <w:rFonts w:ascii="Times New Roman" w:eastAsia="Times New Roman" w:hAnsi="Times New Roman" w:cs="Times New Roman"/>
@@ -1412,7 +1394,6 @@
           <w:szCs w:val="27"/>
           <w:lang w:eastAsia="pt-BR"/>
         </w:rPr>
-        <w:lastRenderedPageBreak/>
         <w:t>Interior da Casa</w:t>
       </w:r>
     </w:p>
@@ -1439,6 +1420,7 @@
           <w:szCs w:val="24"/>
           <w:lang w:eastAsia="pt-BR"/>
         </w:rPr>
+        <w:lastRenderedPageBreak/>
         <w:t>Sala de Estar e Jantar</w:t>
       </w:r>
       <w:r>
@@ -2444,13 +2426,13 @@
           <w:szCs w:val="24"/>
           <w:lang w:eastAsia="pt-BR"/>
         </w:rPr>
-        <w:lastRenderedPageBreak/>
         <w:pict>
           <v:rect id="_x0000_i1028" style="width:0;height:1.5pt" o:hralign="center" o:hrstd="t" o:hr="t" fillcolor="#a0a0a0" stroked="f"/>
         </w:pict>
       </w:r>
-    </w:p>
-    <w:p/>
+      <w:bookmarkStart w:id="0" w:name="_GoBack"/>
+      <w:bookmarkEnd w:id="0"/>
+    </w:p>
     <w:sectPr>
       <w:pgSz w:w="11906" w:h="16838"/>
       <w:pgMar w:top="1417" w:right="1701" w:bottom="1417" w:left="1701" w:header="708" w:footer="708" w:gutter="0"/>

--- a/Profundidade da fe/Declarações/Declarações pessoais.docx
+++ b/Profundidade da fe/Declarações/Declarações pessoais.docx
@@ -21,7 +21,13 @@
     </w:p>
     <w:p>
       <w:r>
-        <w:t xml:space="preserve">Eu vou encontra um milionário, que tem o coração voltado para Deus e que vai abrir o coração para mim. Ele vai me </w:t>
+        <w:t>Eu vou encontra</w:t>
+      </w:r>
+      <w:r>
+        <w:t>r</w:t>
+      </w:r>
+      <w:r>
+        <w:t xml:space="preserve"> um milionário, que tem o coração voltado para Deus e que vai abrir o coração para mim. Ele vai me </w:t>
       </w:r>
       <w:r>
         <w:t>mentorear</w:t>
@@ -101,7 +107,19 @@
         <w:t>Oniz Plus Azul Seeker 2025</w:t>
       </w:r>
       <w:r>
-        <w:t>) mas sei que tu sabes. E eu te peço em nome de Jesus que tu faças com que elas venham a mim. Eu vejo na tua palavra onde tu disseste que os teus anjos são espíritos ministradores, enviados para ministrar aos que são herdeiros da salvação, portanto, eu digo que o espírito ministrador começará a trabalhar e a fazer que a/as (</w:t>
+        <w:t>) mas sei que tu sabes. E eu te peço em nome de Jesus que tu faças com que el</w:t>
+      </w:r>
+      <w:r>
+        <w:t>e</w:t>
+      </w:r>
+      <w:r>
+        <w:t xml:space="preserve"> venha a mim. Eu vejo na tua palavra onde tu disseste que os teus anjos são espíritos ministradores, enviados para ministrar aos que são herdeiros da salvação, portanto, eu digo que o espírito ministrador começará a trabalhar e a fazer que </w:t>
+      </w:r>
+      <w:r>
+        <w:t>o</w:t>
+      </w:r>
+      <w:r>
+        <w:t xml:space="preserve"> (</w:t>
       </w:r>
       <w:r>
         <w:rPr>
@@ -117,7 +135,7 @@
         <w:t>Oniz Plus Azul Seeker 2025</w:t>
       </w:r>
       <w:r>
-        <w:t>) venham a mim</w:t>
+        <w:t>) venha a mim</w:t>
       </w:r>
       <w:r>
         <w:t xml:space="preserve"> na condição de ser meu ainda hoje</w:t>
@@ -141,7 +159,17 @@
           <w:sz w:val="28"/>
           <w:szCs w:val="28"/>
         </w:rPr>
-        <w:t>VENDA DOS LIVROS</w:t>
+        <w:t>VE</w:t>
+      </w:r>
+      <w:bookmarkStart w:id="0" w:name="_GoBack"/>
+      <w:bookmarkEnd w:id="0"/>
+      <w:r>
+        <w:rPr>
+          <w:b/>
+          <w:sz w:val="28"/>
+          <w:szCs w:val="28"/>
+        </w:rPr>
+        <w:t>NDA DOS LIVROS</w:t>
       </w:r>
     </w:p>
     <w:p>
@@ -2430,8 +2458,6 @@
           <v:rect id="_x0000_i1028" style="width:0;height:1.5pt" o:hralign="center" o:hrstd="t" o:hr="t" fillcolor="#a0a0a0" stroked="f"/>
         </w:pict>
       </w:r>
-      <w:bookmarkStart w:id="0" w:name="_GoBack"/>
-      <w:bookmarkEnd w:id="0"/>
     </w:p>
     <w:sectPr>
       <w:pgSz w:w="11906" w:h="16838"/>
